--- a/Heimgard Homey App Manual.docx
+++ b/Heimgard Homey App Manual.docx
@@ -162,7 +162,7 @@
                 <w:noProof/>
                 <w:webHidden/>
               </w:rPr>
-              <w:t>1</w:t>
+              <w:t>2</w:t>
             </w:r>
             <w:r>
               <w:rPr>
@@ -405,7 +405,7 @@
                 <w:noProof/>
                 <w:webHidden/>
               </w:rPr>
-              <w:t>2</w:t>
+              <w:t>3</w:t>
             </w:r>
             <w:r>
               <w:rPr>
@@ -648,7 +648,7 @@
                 <w:noProof/>
                 <w:webHidden/>
               </w:rPr>
-              <w:t>3</w:t>
+              <w:t>4</w:t>
             </w:r>
             <w:r>
               <w:rPr>
@@ -1214,6 +1214,22 @@
     </w:p>
     <w:p>
       <w:pPr>
+        <w:spacing w:line="360" w:lineRule="auto"/>
+        <w:rPr>
+          <w:rFonts w:ascii="Arial" w:hAnsi="Arial" w:cs="Arial"/>
+        </w:rPr>
+      </w:pPr>
+    </w:p>
+    <w:p>
+      <w:pPr>
+        <w:spacing w:line="360" w:lineRule="auto"/>
+        <w:rPr>
+          <w:rFonts w:ascii="Arial" w:hAnsi="Arial" w:cs="Arial"/>
+        </w:rPr>
+      </w:pPr>
+    </w:p>
+    <w:p>
+      <w:pPr>
         <w:pStyle w:val="Overskrift1"/>
         <w:spacing w:line="360" w:lineRule="auto"/>
         <w:rPr>
@@ -1225,13 +1241,14 @@
         <w:rPr>
           <w:rFonts w:ascii="Arial" w:hAnsi="Arial" w:cs="Arial"/>
         </w:rPr>
+        <w:lastRenderedPageBreak/>
         <w:t>U</w:t>
       </w:r>
       <w:r>
         <w:rPr>
           <w:rFonts w:ascii="Arial" w:hAnsi="Arial" w:cs="Arial"/>
         </w:rPr>
-        <w:t xml:space="preserve">tforskning av </w:t>
+        <w:t xml:space="preserve">tforsking av </w:t>
       </w:r>
       <w:proofErr w:type="spellStart"/>
       <w:r>
@@ -1296,14 +1313,7 @@
         <w:rPr>
           <w:rFonts w:ascii="Arial" w:hAnsi="Arial" w:cs="Arial"/>
         </w:rPr>
-        <w:t xml:space="preserve"> kan brukerne sette opp automatiserte handlinger basert på spesifikke </w:t>
-      </w:r>
-      <w:r>
-        <w:rPr>
-          <w:rFonts w:ascii="Arial" w:hAnsi="Arial" w:cs="Arial"/>
-        </w:rPr>
-        <w:lastRenderedPageBreak/>
-        <w:t>triggere, som å legge til eller fjerne PIN-koder, og reagere på låseaktiviteter. Dette inkluderer:</w:t>
+        <w:t xml:space="preserve"> kan brukerne sette opp automatiserte handlinger basert på spesifikke triggere, som å legge til eller fjerne PIN-koder, og reagere på låseaktiviteter. Dette inkluderer:</w:t>
       </w:r>
     </w:p>
     <w:p>
@@ -1735,6 +1745,7 @@
         <w:rPr>
           <w:rFonts w:ascii="Arial" w:hAnsi="Arial" w:cs="Arial"/>
         </w:rPr>
+        <w:lastRenderedPageBreak/>
         <w:t xml:space="preserve">Feilsøking og </w:t>
       </w:r>
       <w:r>
@@ -1847,7 +1858,6 @@
         <w:rPr>
           <w:rFonts w:ascii="Arial" w:hAnsi="Arial" w:cs="Arial"/>
         </w:rPr>
-        <w:lastRenderedPageBreak/>
         <w:t xml:space="preserve">Denne utvidede manualen gir en grundig oversikt over </w:t>
       </w:r>
       <w:proofErr w:type="spellStart"/>
